--- a/11-python-web/4-forms.docx
+++ b/11-python-web/4-forms.docx
@@ -1783,7 +1783,42 @@
           <w:rFonts w:hint="cs"/>
           <w:rtl/>
         </w:rPr>
-        <w:t xml:space="preserve"> ונוסיף עוד קינפיגורציה מעל או מתחת לקונפיגורציה</w:t>
+        <w:t xml:space="preserve"> ונוסיף עוד </w:t>
+      </w:r>
+      <w:r>
+        <w:rPr>
+          <w:rFonts w:hint="cs"/>
+          <w:rtl/>
+        </w:rPr>
+        <w:t xml:space="preserve">משתנה </w:t>
+      </w:r>
+      <w:r>
+        <w:rPr>
+          <w:rFonts w:hint="cs"/>
+          <w:rtl/>
+        </w:rPr>
+        <w:t>ק</w:t>
+      </w:r>
+      <w:r>
+        <w:rPr>
+          <w:rFonts w:hint="cs"/>
+          <w:rtl/>
+        </w:rPr>
+        <w:t>ו</w:t>
+      </w:r>
+      <w:r>
+        <w:rPr>
+          <w:rFonts w:hint="cs"/>
+          <w:rtl/>
+        </w:rPr>
+        <w:t xml:space="preserve">נפיגורציה </w:t>
+      </w:r>
+      <w:r>
+        <w:rPr>
+          <w:rFonts w:hint="cs"/>
+          <w:rtl/>
+        </w:rPr>
+        <w:t>בשם</w:t>
       </w:r>
       <w:r>
         <w:rPr>
@@ -1793,16 +1828,6 @@
         <w:t xml:space="preserve"> </w:t>
       </w:r>
       <w:r>
-        <w:t>SQLALCHEMY_DATABASE_URI</w:t>
-      </w:r>
-      <w:r>
-        <w:rPr>
-          <w:rFonts w:hint="cs"/>
-          <w:rtl/>
-        </w:rPr>
-        <w:t xml:space="preserve"> שקוראים לה </w:t>
-      </w:r>
-      <w:r>
         <w:t>SECRET_KEY</w:t>
       </w:r>
       <w:r>
@@ -1810,7 +1835,35 @@
           <w:rFonts w:hint="cs"/>
           <w:rtl/>
         </w:rPr>
-        <w:t xml:space="preserve"> והערך שלה יהיה איזושהי מחרוזת של תווים לא מוגדרים.</w:t>
+        <w:t xml:space="preserve"> והערך של</w:t>
+      </w:r>
+      <w:r>
+        <w:rPr>
+          <w:rFonts w:hint="cs"/>
+          <w:rtl/>
+        </w:rPr>
+        <w:t>ו</w:t>
+      </w:r>
+      <w:r>
+        <w:rPr>
+          <w:rFonts w:hint="cs"/>
+          <w:rtl/>
+        </w:rPr>
+        <w:t xml:space="preserve"> יהיה איזושהי מחרוזת </w:t>
+      </w:r>
+      <w:r>
+        <w:rPr>
+          <w:rFonts w:hint="cs"/>
+          <w:rtl/>
+        </w:rPr>
+        <w:t xml:space="preserve">שרירותית </w:t>
+      </w:r>
+      <w:r>
+        <w:rPr>
+          <w:rFonts w:hint="cs"/>
+          <w:rtl/>
+        </w:rPr>
+        <w:t>של תווים.</w:t>
       </w:r>
       <w:r>
         <w:rPr>
@@ -3160,59 +3213,57 @@
           <w:rFonts w:hint="cs"/>
           <w:rtl/>
         </w:rPr>
-        <w:t xml:space="preserve">אבל לפני זה בואו נעשה קצת סדר בקוד ונשנה כמה דברים, דבר ראשון בואו נוסיף סטייל נוסף לקוד כדי לשפר את הנראות שלו. אנחנו נשתמש בספרייה מהאתר </w:t>
-      </w:r>
-      <w:hyperlink r:id="rId8" w:history="1">
-        <w:r>
-          <w:rPr>
-            <w:rStyle w:val="Hyperlink"/>
-          </w:rPr>
-          <w:t>bootstrap</w:t>
-        </w:r>
-      </w:hyperlink>
-      <w:r>
-        <w:rPr>
-          <w:rFonts w:hint="cs"/>
-          <w:rtl/>
-        </w:rPr>
-        <w:t xml:space="preserve"> שמאפשרת להשתמש בספריות </w:t>
-      </w:r>
-      <w:r>
-        <w:t>css</w:t>
-      </w:r>
-      <w:r>
-        <w:rPr>
-          <w:rFonts w:hint="cs"/>
-          <w:rtl/>
-        </w:rPr>
-        <w:t xml:space="preserve"> שהם מציעים אונליין מבלי שנצטרך להוריד אותם , כל </w:t>
-      </w:r>
-      <w:r>
-        <w:rPr>
-          <w:rFonts w:hint="cs"/>
-          <w:rtl/>
-        </w:rPr>
-        <w:t>מה שצריך הוא להוסיף קוד לתחילת מסמך ה-</w:t>
-      </w:r>
-      <w:r>
-        <w:t>layout.html</w:t>
-      </w:r>
-      <w:r>
-        <w:rPr>
-          <w:rFonts w:hint="cs"/>
-          <w:rtl/>
-        </w:rPr>
-        <w:t>:</w:t>
-      </w:r>
-      <w:r>
-        <w:rPr>
-          <w:rFonts w:hint="cs"/>
-          <w:rtl/>
-        </w:rPr>
-        <w:t xml:space="preserve"> ובתוך התג </w:t>
-      </w:r>
-      <w:r>
-        <w:t>&lt;body&gt;</w:t>
+        <w:t xml:space="preserve">הטמפלייט </w:t>
+      </w:r>
+      <w:r>
+        <w:rPr>
+          <w:rFonts w:hint="cs"/>
+          <w:rtl/>
+        </w:rPr>
+        <w:t xml:space="preserve">של העמודים אמור להמשיך את הקובץ </w:t>
+      </w:r>
+      <w:r>
+        <w:t>layout</w:t>
+      </w:r>
+      <w:r>
+        <w:rPr>
+          <w:rFonts w:hint="cs"/>
+          <w:rtl/>
+        </w:rPr>
+        <w:t>, ובתוך ה-</w:t>
+      </w:r>
+      <w:r>
+        <w:t>block content</w:t>
+      </w:r>
+      <w:r>
+        <w:rPr>
+          <w:rFonts w:hint="cs"/>
+          <w:rtl/>
+        </w:rPr>
+        <w:t xml:space="preserve"> אנחנו אמורים ליצור </w:t>
+      </w:r>
+      <w:r>
+        <w:t>div</w:t>
+      </w:r>
+      <w:r>
+        <w:rPr>
+          <w:rFonts w:hint="cs"/>
+          <w:rtl/>
+        </w:rPr>
+        <w:t xml:space="preserve"> חדש שהשם של המחלקה שלו הוא </w:t>
+      </w:r>
+      <w:r>
+        <w:t>content-section</w:t>
+      </w:r>
+      <w:r>
+        <w:rPr>
+          <w:rFonts w:hint="cs"/>
+          <w:rtl/>
+        </w:rPr>
+        <w:t xml:space="preserve"> כדי שיוכל לקבל את העיצוב של </w:t>
+      </w:r>
+      <w:r>
+        <w:t>main.css</w:t>
       </w:r>
       <w:r>
         <w:rPr>
@@ -3221,37 +3272,6 @@
         </w:rPr>
         <w:t>.</w:t>
       </w:r>
-    </w:p>
-    <w:p>
-      <w:pPr>
-        <w:rPr>
-          <w:rtl/>
-        </w:rPr>
-      </w:pPr>
-      <w:r>
-        <w:rPr>
-          <w:rFonts w:hint="cs"/>
-          <w:rtl/>
-        </w:rPr>
-        <w:t xml:space="preserve">כמו כן הוספנו קובץ </w:t>
-      </w:r>
-      <w:r>
-        <w:t>css</w:t>
-      </w:r>
-      <w:r>
-        <w:rPr>
-          <w:rFonts w:hint="cs"/>
-          <w:rtl/>
-        </w:rPr>
-        <w:t xml:space="preserve"> קטן כד</w:t>
-      </w:r>
-      <w:r>
-        <w:rPr>
-          <w:rFonts w:hint="cs"/>
-          <w:rtl/>
-        </w:rPr>
-        <w:t>י להתאים את המראה של התוכן של הפוסטים להמשך.</w:t>
-      </w:r>
       <w:r>
         <w:rPr>
           <w:rFonts w:hint="cs"/>
@@ -3264,17 +3284,181 @@
           <w:rFonts w:hint="cs"/>
           <w:rtl/>
         </w:rPr>
-        <w:t>עוד שינוי שביצענו הוא ב-</w:t>
-      </w:r>
-      <w:r>
-        <w:t>home.html</w:t>
-      </w:r>
-      <w:r>
-        <w:rPr>
-          <w:rFonts w:hint="cs"/>
-          <w:rtl/>
-        </w:rPr>
-        <w:t xml:space="preserve"> כדי להתאים אותו לעיצוב החדש</w:t>
+        <w:t>בתוך ה-</w:t>
+      </w:r>
+      <w:r>
+        <w:t>div</w:t>
+      </w:r>
+      <w:r>
+        <w:rPr>
+          <w:rFonts w:hint="cs"/>
+          <w:rtl/>
+        </w:rPr>
+        <w:t xml:space="preserve"> נצטרך ליצור מבנה </w:t>
+      </w:r>
+      <w:r>
+        <w:t>form</w:t>
+      </w:r>
+      <w:r>
+        <w:rPr>
+          <w:rFonts w:hint="cs"/>
+          <w:rtl/>
+        </w:rPr>
+        <w:t xml:space="preserve"> שהמתודה שלו היא </w:t>
+      </w:r>
+      <w:r>
+        <w:t xml:space="preserve">POST </w:t>
+      </w:r>
+      <w:r>
+        <w:rPr>
+          <w:rFonts w:hint="cs"/>
+          <w:rtl/>
+        </w:rPr>
+        <w:t xml:space="preserve"> ,ואת ה-</w:t>
+      </w:r>
+      <w:r>
+        <w:t>action</w:t>
+      </w:r>
+      <w:r>
+        <w:rPr>
+          <w:rFonts w:hint="cs"/>
+          <w:rtl/>
+        </w:rPr>
+        <w:t xml:space="preserve"> נגדיר אח"כ:</w:t>
+      </w:r>
+    </w:p>
+    <w:p>
+      <w:pPr>
+        <w:bidi w:val="0"/>
+        <w:spacing w:after="0" w:line="285" w:lineRule="atLeast"/>
+        <w:rPr>
+          <w:rFonts w:ascii="Consolas" w:eastAsia="Times New Roman" w:hAnsi="Consolas" w:cs="Consolas"/>
+          <w:sz w:val="21"/>
+          <w:szCs w:val="21"/>
+        </w:rPr>
+      </w:pPr>
+      <w:r>
+        <w:rPr>
+          <w:rFonts w:ascii="Consolas" w:eastAsia="Times New Roman" w:hAnsi="Consolas" w:cs="Consolas"/>
+          <w:sz w:val="21"/>
+          <w:szCs w:val="21"/>
+        </w:rPr>
+        <w:t>{% extends "layout.html" %}</w:t>
+      </w:r>
+    </w:p>
+    <w:p>
+      <w:pPr>
+        <w:bidi w:val="0"/>
+        <w:spacing w:after="0" w:line="285" w:lineRule="atLeast"/>
+        <w:rPr>
+          <w:rFonts w:ascii="Consolas" w:eastAsia="Times New Roman" w:hAnsi="Consolas" w:cs="Consolas"/>
+          <w:sz w:val="21"/>
+          <w:szCs w:val="21"/>
+        </w:rPr>
+      </w:pPr>
+      <w:r>
+        <w:rPr>
+          <w:rFonts w:ascii="Consolas" w:eastAsia="Times New Roman" w:hAnsi="Consolas" w:cs="Consolas"/>
+          <w:sz w:val="21"/>
+          <w:szCs w:val="21"/>
+        </w:rPr>
+        <w:t>{% block content %}</w:t>
+      </w:r>
+    </w:p>
+    <w:p>
+      <w:pPr>
+        <w:bidi w:val="0"/>
+        <w:spacing w:after="0" w:line="285" w:lineRule="atLeast"/>
+        <w:rPr>
+          <w:rFonts w:ascii="Consolas" w:eastAsia="Times New Roman" w:hAnsi="Consolas" w:cs="Consolas"/>
+          <w:sz w:val="21"/>
+          <w:szCs w:val="21"/>
+        </w:rPr>
+      </w:pPr>
+      <w:r>
+        <w:rPr>
+          <w:rFonts w:ascii="Consolas" w:eastAsia="Times New Roman" w:hAnsi="Consolas" w:cs="Consolas"/>
+          <w:sz w:val="21"/>
+          <w:szCs w:val="21"/>
+        </w:rPr>
+        <w:t>    &lt;div class="content-section"&gt;</w:t>
+      </w:r>
+    </w:p>
+    <w:p>
+      <w:pPr>
+        <w:bidi w:val="0"/>
+        <w:spacing w:after="0" w:line="285" w:lineRule="atLeast"/>
+        <w:rPr>
+          <w:rFonts w:ascii="Consolas" w:eastAsia="Times New Roman" w:hAnsi="Consolas" w:cs="Consolas"/>
+          <w:sz w:val="21"/>
+          <w:szCs w:val="21"/>
+        </w:rPr>
+      </w:pPr>
+      <w:r>
+        <w:rPr>
+          <w:rFonts w:ascii="Consolas" w:eastAsia="Times New Roman" w:hAnsi="Consolas" w:cs="Consolas"/>
+          <w:sz w:val="21"/>
+          <w:szCs w:val="21"/>
+        </w:rPr>
+        <w:t>        &lt;form method="POST" action=""&gt;</w:t>
+      </w:r>
+      <w:r>
+        <w:rPr>
+          <w:rFonts w:ascii="Consolas" w:eastAsia="Times New Roman" w:hAnsi="Consolas" w:cs="Consolas"/>
+          <w:sz w:val="21"/>
+          <w:szCs w:val="21"/>
+        </w:rPr>
+        <w:br/>
+      </w:r>
+      <w:r>
+        <w:rPr>
+          <w:rFonts w:ascii="Consolas" w:eastAsia="Times New Roman" w:hAnsi="Consolas" w:cs="Consolas"/>
+          <w:sz w:val="21"/>
+          <w:szCs w:val="21"/>
+        </w:rPr>
+        <w:tab/>
+      </w:r>
+      <w:r>
+        <w:rPr>
+          <w:rFonts w:ascii="Consolas" w:eastAsia="Times New Roman" w:hAnsi="Consolas" w:cs="Consolas"/>
+          <w:sz w:val="21"/>
+          <w:szCs w:val="21"/>
+        </w:rPr>
+        <w:tab/>
+      </w:r>
+      <w:r>
+        <w:rPr>
+          <w:rFonts w:ascii="Consolas" w:eastAsia="Times New Roman" w:hAnsi="Consolas" w:cs="Consolas"/>
+          <w:color w:val="76923C" w:themeColor="accent3" w:themeShade="BF"/>
+          <w:sz w:val="21"/>
+          <w:szCs w:val="21"/>
+        </w:rPr>
+        <w:t>...</w:t>
+      </w:r>
+      <w:r>
+        <w:rPr>
+          <w:rFonts w:ascii="Consolas" w:eastAsia="Times New Roman" w:hAnsi="Consolas" w:cs="Consolas"/>
+          <w:sz w:val="21"/>
+          <w:szCs w:val="21"/>
+        </w:rPr>
+        <w:t xml:space="preserve"> </w:t>
+      </w:r>
+    </w:p>
+    <w:p>
+      <w:pPr>
+        <w:rPr>
+          <w:rtl/>
+        </w:rPr>
+      </w:pPr>
+      <w:r>
+        <w:rPr>
+          <w:rFonts w:hint="cs"/>
+          <w:rtl/>
+        </w:rPr>
+        <w:t xml:space="preserve">יש כמה מתודות בקשה של </w:t>
+      </w:r>
+      <w:r>
+        <w:t>http</w:t>
       </w:r>
       <w:r>
         <w:rPr>
@@ -3283,410 +3467,26 @@
         </w:rPr>
         <w:t>.</w:t>
       </w:r>
-    </w:p>
-    <w:p>
-      <w:r>
-        <w:rPr>
-          <w:rFonts w:hint="cs"/>
-          <w:rtl/>
-        </w:rPr>
-        <w:t>השינויים שהוספנו הם בעיקר ק</w:t>
-      </w:r>
-      <w:r>
-        <w:rPr>
-          <w:rFonts w:hint="cs"/>
-          <w:rtl/>
-        </w:rPr>
-        <w:t>וסמטיים כדי לשפר את ניראות האתר.</w:t>
-      </w:r>
-      <w:r>
-        <w:rPr>
-          <w:rFonts w:hint="cs"/>
-          <w:rtl/>
-        </w:rPr>
-        <w:t xml:space="preserve"> לנו חשוב יותר להציג את החלקים הקשורים לצד שרת ופחות לחלקים שקשורים ב-</w:t>
-      </w:r>
-      <w:r>
-        <w:t>front</w:t>
-      </w:r>
-      <w:r>
-        <w:t>end</w:t>
-      </w:r>
-      <w:r>
-        <w:rPr>
-          <w:rFonts w:hint="cs"/>
-          <w:rtl/>
-        </w:rPr>
-        <w:t>. עבור אלה שחשוב להם לעבוד על הנראות של האתר נמליץ שוב להסתכל ב-</w:t>
-      </w:r>
-      <w:r>
-        <w:t>w3schools</w:t>
-      </w:r>
-      <w:r>
-        <w:rPr>
-          <w:rFonts w:hint="cs"/>
-          <w:rtl/>
-        </w:rPr>
-        <w:t xml:space="preserve"> בנושא </w:t>
-      </w:r>
-      <w:r>
-        <w:t>css</w:t>
-      </w:r>
-      <w:r>
-        <w:rPr>
-          <w:rFonts w:hint="cs"/>
-          <w:rtl/>
-        </w:rPr>
-        <w:t>, ב-</w:t>
-      </w:r>
-      <w:r>
-        <w:t>bootstrap</w:t>
-      </w:r>
-      <w:r>
-        <w:rPr>
-          <w:rFonts w:hint="cs"/>
-          <w:rtl/>
-        </w:rPr>
-        <w:t xml:space="preserve"> או בכל מקום שמספק מידע שימושי על </w:t>
-      </w:r>
-      <w:r>
-        <w:t>frontend</w:t>
-      </w:r>
-      <w:r>
-        <w:rPr>
-          <w:rFonts w:hint="cs"/>
-          <w:rtl/>
-        </w:rPr>
-        <w:t>.</w:t>
-      </w:r>
-    </w:p>
-    <w:p>
-      <w:pPr>
-        <w:rPr>
-          <w:rtl/>
-        </w:rPr>
-      </w:pPr>
-      <w:r>
-        <w:rPr>
-          <w:rFonts w:hint="cs"/>
-          <w:rtl/>
-        </w:rPr>
-        <w:t xml:space="preserve">ועכשיו החלק היותר חשוב בתהליך- כשאנחנו רוצים לנתב לקובץ מסויים דרך </w:t>
-      </w:r>
-      <w:r>
-        <w:t>flask</w:t>
-      </w:r>
-      <w:r>
-        <w:rPr>
-          <w:rFonts w:hint="cs"/>
-          <w:rtl/>
-        </w:rPr>
-        <w:t xml:space="preserve"> ,ולאו דווקא מסמך </w:t>
-      </w:r>
-      <w:r>
-        <w:t>html</w:t>
-      </w:r>
-      <w:r>
-        <w:rPr>
-          <w:rFonts w:hint="cs"/>
-          <w:rtl/>
-        </w:rPr>
-        <w:t xml:space="preserve">, אנחנו יכולים להשתמש בפונקציה </w:t>
-      </w:r>
-      <w:r>
-        <w:t>url_for()</w:t>
-      </w:r>
-      <w:r>
-        <w:rPr>
-          <w:rFonts w:hint="cs"/>
-          <w:rtl/>
-        </w:rPr>
-        <w:t xml:space="preserve"> שמקבלת כארגומנט את </w:t>
-      </w:r>
-      <w:r>
-        <w:rPr>
-          <w:rFonts w:hint="cs"/>
-          <w:rtl/>
-        </w:rPr>
-        <w:t>ה-</w:t>
-      </w:r>
-      <w:r>
-        <w:t>url</w:t>
-      </w:r>
-      <w:r>
-        <w:rPr>
-          <w:rFonts w:hint="cs"/>
-          <w:rtl/>
-        </w:rPr>
-        <w:t xml:space="preserve"> אליו צריך לנתב ,או במקרה שלנו את שם ה</w:t>
-      </w:r>
-      <w:r>
-        <w:rPr>
-          <w:rFonts w:hint="cs"/>
-          <w:rtl/>
-        </w:rPr>
-        <w:t>תיקייה אליה</w:t>
-      </w:r>
-      <w:r>
-        <w:rPr>
-          <w:rFonts w:hint="cs"/>
-          <w:rtl/>
-        </w:rPr>
-        <w:t xml:space="preserve"> צריך לנתב. משום שאנחנו מנתבים לקובץ </w:t>
-      </w:r>
-      <w:r>
-        <w:t>main.css</w:t>
-      </w:r>
-      <w:r>
-        <w:rPr>
-          <w:rFonts w:hint="cs"/>
-          <w:rtl/>
-        </w:rPr>
-        <w:t xml:space="preserve"> נכניס אותו לפונקציית הניתוב</w:t>
-      </w:r>
-      <w:r>
-        <w:rPr>
-          <w:rFonts w:hint="cs"/>
-          <w:rtl/>
-        </w:rPr>
-        <w:t xml:space="preserve"> ע"י הפרמטר </w:t>
-      </w:r>
-      <w:r>
-        <w:t>filename</w:t>
-      </w:r>
-      <w:r>
-        <w:rPr>
-          <w:rFonts w:hint="cs"/>
-          <w:rtl/>
-        </w:rPr>
-        <w:t xml:space="preserve"> : </w:t>
-      </w:r>
-    </w:p>
-    <w:p>
-      <w:pPr>
-        <w:bidi w:val="0"/>
-      </w:pPr>
-      <w:r>
-        <w:rPr>
-          <w:rStyle w:val="pl-kos"/>
-          <w:rFonts w:ascii="Consolas" w:hAnsi="Consolas" w:cs="Consolas"/>
-          <w:color w:val="24292E"/>
-          <w:sz w:val="18"/>
-          <w:szCs w:val="18"/>
-          <w:shd w:val="clear" w:color="auto" w:fill="FFFFFF"/>
-        </w:rPr>
-        <w:t>&lt;</w:t>
-      </w:r>
-      <w:r>
-        <w:rPr>
-          <w:rStyle w:val="pl-ent"/>
-          <w:rFonts w:ascii="Consolas" w:hAnsi="Consolas" w:cs="Consolas"/>
-          <w:sz w:val="18"/>
-          <w:szCs w:val="18"/>
-          <w:shd w:val="clear" w:color="auto" w:fill="FFFFFF"/>
-        </w:rPr>
-        <w:t>link</w:t>
-      </w:r>
-      <w:r>
-        <w:rPr>
-          <w:rFonts w:ascii="Consolas" w:hAnsi="Consolas" w:cs="Consolas"/>
-          <w:color w:val="24292E"/>
-          <w:sz w:val="18"/>
-          <w:szCs w:val="18"/>
-          <w:shd w:val="clear" w:color="auto" w:fill="FFFFFF"/>
+      <w:r>
+        <w:rPr>
+          <w:rFonts w:hint="cs"/>
+          <w:rtl/>
         </w:rPr>
         <w:t xml:space="preserve"> </w:t>
       </w:r>
       <w:r>
         <w:rPr>
-          <w:rStyle w:val="pl-c1"/>
-          <w:rFonts w:ascii="Consolas" w:hAnsi="Consolas" w:cs="Consolas"/>
-          <w:sz w:val="18"/>
-          <w:szCs w:val="18"/>
-          <w:shd w:val="clear" w:color="auto" w:fill="FFFFFF"/>
-        </w:rPr>
-        <w:t>rel</w:t>
-      </w:r>
-      <w:r>
-        <w:rPr>
-          <w:rFonts w:ascii="Consolas" w:hAnsi="Consolas" w:cs="Consolas"/>
-          <w:color w:val="24292E"/>
-          <w:sz w:val="18"/>
-          <w:szCs w:val="18"/>
-          <w:shd w:val="clear" w:color="auto" w:fill="FFFFFF"/>
-        </w:rPr>
-        <w:t>="</w:t>
-      </w:r>
-      <w:r>
-        <w:rPr>
-          <w:rStyle w:val="pl-s"/>
-          <w:rFonts w:ascii="Consolas" w:hAnsi="Consolas" w:cs="Consolas"/>
-          <w:sz w:val="18"/>
-          <w:szCs w:val="18"/>
-          <w:shd w:val="clear" w:color="auto" w:fill="FFFFFF"/>
-        </w:rPr>
-        <w:t>stylesheet</w:t>
-      </w:r>
-      <w:r>
-        <w:rPr>
-          <w:rFonts w:ascii="Consolas" w:hAnsi="Consolas" w:cs="Consolas"/>
-          <w:color w:val="24292E"/>
-          <w:sz w:val="18"/>
-          <w:szCs w:val="18"/>
-          <w:shd w:val="clear" w:color="auto" w:fill="FFFFFF"/>
-        </w:rPr>
-        <w:t xml:space="preserve">" </w:t>
-      </w:r>
-      <w:r>
-        <w:rPr>
-          <w:rStyle w:val="pl-c1"/>
-          <w:rFonts w:ascii="Consolas" w:hAnsi="Consolas" w:cs="Consolas"/>
-          <w:sz w:val="18"/>
-          <w:szCs w:val="18"/>
-          <w:shd w:val="clear" w:color="auto" w:fill="FFFFFF"/>
-        </w:rPr>
-        <w:t>type</w:t>
-      </w:r>
-      <w:r>
-        <w:rPr>
-          <w:rFonts w:ascii="Consolas" w:hAnsi="Consolas" w:cs="Consolas"/>
-          <w:color w:val="24292E"/>
-          <w:sz w:val="18"/>
-          <w:szCs w:val="18"/>
-          <w:shd w:val="clear" w:color="auto" w:fill="FFFFFF"/>
-        </w:rPr>
-        <w:t>="</w:t>
-      </w:r>
-      <w:r>
-        <w:rPr>
-          <w:rStyle w:val="pl-s"/>
-          <w:rFonts w:ascii="Consolas" w:hAnsi="Consolas" w:cs="Consolas"/>
-          <w:sz w:val="18"/>
-          <w:szCs w:val="18"/>
-          <w:shd w:val="clear" w:color="auto" w:fill="FFFFFF"/>
-        </w:rPr>
-        <w:t>text/css</w:t>
-      </w:r>
-      <w:r>
-        <w:rPr>
-          <w:rFonts w:ascii="Consolas" w:hAnsi="Consolas" w:cs="Consolas"/>
-          <w:color w:val="24292E"/>
-          <w:sz w:val="18"/>
-          <w:szCs w:val="18"/>
-          <w:shd w:val="clear" w:color="auto" w:fill="FFFFFF"/>
-        </w:rPr>
-        <w:t xml:space="preserve">" </w:t>
-      </w:r>
-      <w:r>
-        <w:rPr>
-          <w:rStyle w:val="pl-c1"/>
-          <w:rFonts w:ascii="Consolas" w:hAnsi="Consolas" w:cs="Consolas"/>
-          <w:sz w:val="18"/>
-          <w:szCs w:val="18"/>
-          <w:shd w:val="clear" w:color="auto" w:fill="FFFFFF"/>
-        </w:rPr>
-        <w:t>href</w:t>
-      </w:r>
-      <w:r>
-        <w:rPr>
-          <w:rFonts w:ascii="Consolas" w:hAnsi="Consolas" w:cs="Consolas"/>
-          <w:color w:val="24292E"/>
-          <w:sz w:val="18"/>
-          <w:szCs w:val="18"/>
-          <w:shd w:val="clear" w:color="auto" w:fill="FFFFFF"/>
-        </w:rPr>
-        <w:t>="</w:t>
-      </w:r>
-      <w:r>
-        <w:rPr>
-          <w:rStyle w:val="pl-s"/>
-          <w:rFonts w:ascii="Consolas" w:hAnsi="Consolas" w:cs="Consolas"/>
-          <w:sz w:val="18"/>
-          <w:szCs w:val="18"/>
-          <w:shd w:val="clear" w:color="auto" w:fill="FFFFFF"/>
-        </w:rPr>
-        <w:t>{{ url_for('static', filename='main.css') }}</w:t>
-      </w:r>
-      <w:r>
-        <w:rPr>
-          <w:rFonts w:ascii="Consolas" w:hAnsi="Consolas" w:cs="Consolas"/>
-          <w:color w:val="24292E"/>
-          <w:sz w:val="18"/>
-          <w:szCs w:val="18"/>
-          <w:shd w:val="clear" w:color="auto" w:fill="FFFFFF"/>
-        </w:rPr>
-        <w:t>"</w:t>
-      </w:r>
-      <w:r>
-        <w:rPr>
-          <w:rStyle w:val="pl-kos"/>
-          <w:rFonts w:ascii="Consolas" w:hAnsi="Consolas" w:cs="Consolas"/>
-          <w:color w:val="24292E"/>
-          <w:sz w:val="18"/>
-          <w:szCs w:val="18"/>
-          <w:shd w:val="clear" w:color="auto" w:fill="FFFFFF"/>
-        </w:rPr>
-        <w:t>&gt;</w:t>
-      </w:r>
-    </w:p>
-    <w:p>
-      <w:pPr>
-        <w:rPr>
-          <w:rtl/>
-        </w:rPr>
-      </w:pPr>
-      <w:r>
-        <w:rPr>
-          <w:rFonts w:hint="cs"/>
-          <w:rtl/>
-        </w:rPr>
-        <w:t xml:space="preserve">הקובץ אליו אנחנו מנתבים הוא </w:t>
-      </w:r>
-      <w:r>
-        <w:t>main.css</w:t>
-      </w:r>
-      <w:r>
-        <w:rPr>
-          <w:rFonts w:hint="cs"/>
-          <w:rtl/>
-        </w:rPr>
-        <w:t xml:space="preserve"> והוא בתיקייה </w:t>
-      </w:r>
-      <w:r>
-        <w:t>statis</w:t>
-      </w:r>
-      <w:r>
-        <w:rPr>
-          <w:rFonts w:hint="cs"/>
-          <w:rtl/>
-        </w:rPr>
-        <w:t>.</w:t>
-      </w:r>
-      <w:r>
-        <w:rPr>
-          <w:rtl/>
-        </w:rPr>
-        <w:br/>
-      </w:r>
-      <w:r>
-        <w:rPr>
-          <w:rFonts w:hint="cs"/>
-          <w:rtl/>
-        </w:rPr>
-        <w:t xml:space="preserve">את השינויים שביצענו ניתן לראות בתיקייה </w:t>
-      </w:r>
-      <w:r>
-        <w:t>code</w:t>
-      </w:r>
-      <w:r>
-        <w:rPr>
-          <w:rFonts w:hint="cs"/>
-          <w:rtl/>
-        </w:rPr>
-        <w:t xml:space="preserve">-&gt; </w:t>
-      </w:r>
-      <w:r>
-        <w:t>5.forms</w:t>
+          <w:rFonts w:hint="cs"/>
+          <w:rtl/>
+        </w:rPr>
+        <w:t>אם נשים לב כשמקימים את השרת</w:t>
+      </w:r>
+      <w:r>
+        <w:rPr>
+          <w:rFonts w:hint="cs"/>
+          <w:rtl/>
+        </w:rPr>
+        <w:t xml:space="preserve"> ונכנסים לכתובת האתר, נוצרת בקשת</w:t>
       </w:r>
       <w:r>
         <w:rPr>
@@ -3695,33 +3495,8 @@
         </w:rPr>
         <w:t xml:space="preserve"> </w:t>
       </w:r>
-    </w:p>
-    <w:p>
-      <w:pPr>
-        <w:rPr>
-          <w:rtl/>
-        </w:rPr>
-      </w:pPr>
-      <w:r>
-        <w:rPr>
-          <w:rFonts w:hint="cs"/>
-          <w:rtl/>
-        </w:rPr>
-        <w:t xml:space="preserve">נחזור לעניינו- עמוד רישום ועמוד </w:t>
-      </w:r>
-      <w:r>
-        <w:rPr>
-          <w:rFonts w:hint="cs"/>
-          <w:rtl/>
-        </w:rPr>
-        <w:t>התחברות</w:t>
-      </w:r>
-      <w:r>
-        <w:rPr>
-          <w:rFonts w:hint="cs"/>
-          <w:rtl/>
-        </w:rPr>
-        <w:t>.</w:t>
+      <w:r>
+        <w:t>get</w:t>
       </w:r>
       <w:r>
         <w:rPr>
@@ -3735,64 +3510,7 @@
           <w:rFonts w:hint="cs"/>
           <w:rtl/>
         </w:rPr>
-        <w:t xml:space="preserve">הטמפלייט </w:t>
-      </w:r>
-      <w:r>
-        <w:rPr>
-          <w:rFonts w:hint="cs"/>
-          <w:rtl/>
-        </w:rPr>
-        <w:t xml:space="preserve">של העמודים אמור להמשיך את הקובץ </w:t>
-      </w:r>
-      <w:r>
-        <w:t>layout</w:t>
-      </w:r>
-      <w:r>
-        <w:rPr>
-          <w:rFonts w:hint="cs"/>
-          <w:rtl/>
-        </w:rPr>
-        <w:t>, ובתוך ה-</w:t>
-      </w:r>
-      <w:r>
-        <w:t>block content</w:t>
-      </w:r>
-      <w:r>
-        <w:rPr>
-          <w:rFonts w:hint="cs"/>
-          <w:rtl/>
-        </w:rPr>
-        <w:t xml:space="preserve"> אנחנו אמורים ליצור </w:t>
-      </w:r>
-      <w:r>
-        <w:t>div</w:t>
-      </w:r>
-      <w:r>
-        <w:rPr>
-          <w:rFonts w:hint="cs"/>
-          <w:rtl/>
-        </w:rPr>
-        <w:t xml:space="preserve"> חדש שהשם של המחלקה שלו הוא </w:t>
-      </w:r>
-      <w:r>
-        <w:t>content-section</w:t>
-      </w:r>
-      <w:r>
-        <w:rPr>
-          <w:rFonts w:hint="cs"/>
-          <w:rtl/>
-        </w:rPr>
-        <w:t xml:space="preserve"> כדי שיוכל לקבל את העיצוב של </w:t>
-      </w:r>
-      <w:r>
-        <w:t>main.css</w:t>
-      </w:r>
-      <w:r>
-        <w:rPr>
-          <w:rFonts w:hint="cs"/>
-          <w:rtl/>
-        </w:rPr>
-        <w:t>.</w:t>
+        <w:t xml:space="preserve"> של הלקוח לשרת.</w:t>
       </w:r>
       <w:r>
         <w:rPr>
@@ -3806,17 +3524,96 @@
           <w:rFonts w:hint="cs"/>
           <w:rtl/>
         </w:rPr>
-        <w:t>בתוך ה-</w:t>
-      </w:r>
-      <w:r>
-        <w:t>div</w:t>
-      </w:r>
-      <w:r>
-        <w:rPr>
-          <w:rFonts w:hint="cs"/>
-          <w:rtl/>
-        </w:rPr>
-        <w:t xml:space="preserve"> נצטרך ליצור מבנה </w:t>
+        <w:t xml:space="preserve">בקשת </w:t>
+      </w:r>
+      <w:r>
+        <w:t xml:space="preserve">get </w:t>
+      </w:r>
+      <w:r>
+        <w:rPr>
+          <w:rFonts w:hint="cs"/>
+          <w:rtl/>
+        </w:rPr>
+        <w:t xml:space="preserve"> היא קצרה</w:t>
+      </w:r>
+      <w:r>
+        <w:rPr>
+          <w:rFonts w:hint="cs"/>
+          <w:rtl/>
+        </w:rPr>
+        <w:t xml:space="preserve">, </w:t>
+      </w:r>
+      <w:r>
+        <w:rPr>
+          <w:rFonts w:hint="cs"/>
+          <w:rtl/>
+        </w:rPr>
+        <w:t xml:space="preserve">לא שוקלת הרבה ולרוב לא מוסתרת , לעומתה בקשת </w:t>
+      </w:r>
+      <w:r>
+        <w:t>post</w:t>
+      </w:r>
+      <w:r>
+        <w:rPr>
+          <w:rFonts w:hint="cs"/>
+          <w:rtl/>
+        </w:rPr>
+        <w:t xml:space="preserve"> </w:t>
+      </w:r>
+      <w:r>
+        <w:rPr>
+          <w:rFonts w:hint="cs"/>
+          <w:rtl/>
+        </w:rPr>
+        <w:t xml:space="preserve"> </w:t>
+      </w:r>
+      <w:r>
+        <w:rPr>
+          <w:rFonts w:hint="cs"/>
+          <w:rtl/>
+        </w:rPr>
+        <w:t xml:space="preserve">היא בקשה לשרת שאין לה הגבלת כמות כלשהי לכאורה. </w:t>
+      </w:r>
+      <w:r>
+        <w:rPr>
+          <w:rFonts w:hint="cs"/>
+          <w:rtl/>
+        </w:rPr>
+        <w:t>אנחנו נשתמש ב-</w:t>
+      </w:r>
+      <w:r>
+        <w:t>post</w:t>
+      </w:r>
+      <w:r>
+        <w:rPr>
+          <w:rFonts w:hint="cs"/>
+          <w:rtl/>
+        </w:rPr>
+        <w:t xml:space="preserve"> כדי להעביר לשרת, בצורה בטוחה, מידע של הלקוח.</w:t>
+      </w:r>
+    </w:p>
+    <w:p>
+      <w:pPr>
+        <w:rPr>
+          <w:rtl/>
+        </w:rPr>
+      </w:pPr>
+      <w:r>
+        <w:rPr>
+          <w:rFonts w:hint="cs"/>
+          <w:rtl/>
+        </w:rPr>
+        <w:t>ל</w:t>
+      </w:r>
+      <w:r>
+        <w:t>template</w:t>
+      </w:r>
+      <w:r>
+        <w:rPr>
+          <w:rFonts w:hint="cs"/>
+          <w:rtl/>
+        </w:rPr>
+        <w:t xml:space="preserve"> אנחנו מעבירים אובייקט </w:t>
       </w:r>
       <w:r>
         <w:t>form</w:t>
@@ -3826,325 +3623,6 @@
           <w:rFonts w:hint="cs"/>
           <w:rtl/>
         </w:rPr>
-        <w:t xml:space="preserve"> שהמתודה שלו היא </w:t>
-      </w:r>
-      <w:r>
-        <w:t xml:space="preserve">POST </w:t>
-      </w:r>
-      <w:r>
-        <w:rPr>
-          <w:rFonts w:hint="cs"/>
-          <w:rtl/>
-        </w:rPr>
-        <w:t xml:space="preserve"> ,ואת ה-</w:t>
-      </w:r>
-      <w:r>
-        <w:t>action</w:t>
-      </w:r>
-      <w:r>
-        <w:rPr>
-          <w:rFonts w:hint="cs"/>
-          <w:rtl/>
-        </w:rPr>
-        <w:t xml:space="preserve"> נגדיר אח"כ:</w:t>
-      </w:r>
-    </w:p>
-    <w:p>
-      <w:pPr>
-        <w:bidi w:val="0"/>
-        <w:spacing w:after="0" w:line="285" w:lineRule="atLeast"/>
-        <w:rPr>
-          <w:rFonts w:ascii="Consolas" w:eastAsia="Times New Roman" w:hAnsi="Consolas" w:cs="Consolas"/>
-          <w:sz w:val="21"/>
-          <w:szCs w:val="21"/>
-        </w:rPr>
-      </w:pPr>
-      <w:r>
-        <w:rPr>
-          <w:rFonts w:ascii="Consolas" w:eastAsia="Times New Roman" w:hAnsi="Consolas" w:cs="Consolas"/>
-          <w:sz w:val="21"/>
-          <w:szCs w:val="21"/>
-        </w:rPr>
-        <w:t>{% extends "layout.html" %}</w:t>
-      </w:r>
-    </w:p>
-    <w:p>
-      <w:pPr>
-        <w:bidi w:val="0"/>
-        <w:spacing w:after="0" w:line="285" w:lineRule="atLeast"/>
-        <w:rPr>
-          <w:rFonts w:ascii="Consolas" w:eastAsia="Times New Roman" w:hAnsi="Consolas" w:cs="Consolas"/>
-          <w:sz w:val="21"/>
-          <w:szCs w:val="21"/>
-        </w:rPr>
-      </w:pPr>
-      <w:r>
-        <w:rPr>
-          <w:rFonts w:ascii="Consolas" w:eastAsia="Times New Roman" w:hAnsi="Consolas" w:cs="Consolas"/>
-          <w:sz w:val="21"/>
-          <w:szCs w:val="21"/>
-        </w:rPr>
-        <w:t>{% block content %}</w:t>
-      </w:r>
-    </w:p>
-    <w:p>
-      <w:pPr>
-        <w:bidi w:val="0"/>
-        <w:spacing w:after="0" w:line="285" w:lineRule="atLeast"/>
-        <w:rPr>
-          <w:rFonts w:ascii="Consolas" w:eastAsia="Times New Roman" w:hAnsi="Consolas" w:cs="Consolas"/>
-          <w:sz w:val="21"/>
-          <w:szCs w:val="21"/>
-        </w:rPr>
-      </w:pPr>
-      <w:r>
-        <w:rPr>
-          <w:rFonts w:ascii="Consolas" w:eastAsia="Times New Roman" w:hAnsi="Consolas" w:cs="Consolas"/>
-          <w:sz w:val="21"/>
-          <w:szCs w:val="21"/>
-        </w:rPr>
-        <w:t>    &lt;div class="content-section"&gt;</w:t>
-      </w:r>
-    </w:p>
-    <w:p>
-      <w:pPr>
-        <w:bidi w:val="0"/>
-        <w:spacing w:after="0" w:line="285" w:lineRule="atLeast"/>
-        <w:rPr>
-          <w:rFonts w:ascii="Consolas" w:eastAsia="Times New Roman" w:hAnsi="Consolas" w:cs="Consolas"/>
-          <w:sz w:val="21"/>
-          <w:szCs w:val="21"/>
-        </w:rPr>
-      </w:pPr>
-      <w:r>
-        <w:rPr>
-          <w:rFonts w:ascii="Consolas" w:eastAsia="Times New Roman" w:hAnsi="Consolas" w:cs="Consolas"/>
-          <w:sz w:val="21"/>
-          <w:szCs w:val="21"/>
-        </w:rPr>
-        <w:t>        &lt;form method="POST" action=""&gt;</w:t>
-      </w:r>
-      <w:r>
-        <w:rPr>
-          <w:rFonts w:ascii="Consolas" w:eastAsia="Times New Roman" w:hAnsi="Consolas" w:cs="Consolas"/>
-          <w:sz w:val="21"/>
-          <w:szCs w:val="21"/>
-        </w:rPr>
-        <w:br/>
-      </w:r>
-      <w:r>
-        <w:rPr>
-          <w:rFonts w:ascii="Consolas" w:eastAsia="Times New Roman" w:hAnsi="Consolas" w:cs="Consolas"/>
-          <w:sz w:val="21"/>
-          <w:szCs w:val="21"/>
-        </w:rPr>
-        <w:tab/>
-      </w:r>
-      <w:r>
-        <w:rPr>
-          <w:rFonts w:ascii="Consolas" w:eastAsia="Times New Roman" w:hAnsi="Consolas" w:cs="Consolas"/>
-          <w:sz w:val="21"/>
-          <w:szCs w:val="21"/>
-        </w:rPr>
-        <w:tab/>
-      </w:r>
-      <w:r>
-        <w:rPr>
-          <w:rFonts w:ascii="Consolas" w:eastAsia="Times New Roman" w:hAnsi="Consolas" w:cs="Consolas"/>
-          <w:color w:val="76923C" w:themeColor="accent3" w:themeShade="BF"/>
-          <w:sz w:val="21"/>
-          <w:szCs w:val="21"/>
-        </w:rPr>
-        <w:t>...</w:t>
-      </w:r>
-      <w:r>
-        <w:rPr>
-          <w:rFonts w:ascii="Consolas" w:eastAsia="Times New Roman" w:hAnsi="Consolas" w:cs="Consolas"/>
-          <w:sz w:val="21"/>
-          <w:szCs w:val="21"/>
-        </w:rPr>
-        <w:t xml:space="preserve"> </w:t>
-      </w:r>
-    </w:p>
-    <w:p>
-      <w:pPr>
-        <w:rPr>
-          <w:rtl/>
-        </w:rPr>
-      </w:pPr>
-      <w:r>
-        <w:rPr>
-          <w:rFonts w:hint="cs"/>
-          <w:rtl/>
-        </w:rPr>
-        <w:t xml:space="preserve">יש כמה מתודות בקשה של </w:t>
-      </w:r>
-      <w:r>
-        <w:t>http</w:t>
-      </w:r>
-      <w:r>
-        <w:rPr>
-          <w:rFonts w:hint="cs"/>
-          <w:rtl/>
-        </w:rPr>
-        <w:t>.</w:t>
-      </w:r>
-      <w:r>
-        <w:rPr>
-          <w:rFonts w:hint="cs"/>
-          <w:rtl/>
-        </w:rPr>
-        <w:t xml:space="preserve"> </w:t>
-      </w:r>
-      <w:r>
-        <w:rPr>
-          <w:rFonts w:hint="cs"/>
-          <w:rtl/>
-        </w:rPr>
-        <w:t>אם נשים לב כשמקימים את השרת</w:t>
-      </w:r>
-      <w:r>
-        <w:rPr>
-          <w:rFonts w:hint="cs"/>
-          <w:rtl/>
-        </w:rPr>
-        <w:t xml:space="preserve"> ונכנסים לכתובת האתר, נוצרת בקשת</w:t>
-      </w:r>
-      <w:r>
-        <w:rPr>
-          <w:rFonts w:hint="cs"/>
-          <w:rtl/>
-        </w:rPr>
-        <w:t xml:space="preserve"> </w:t>
-      </w:r>
-      <w:r>
-        <w:t>get</w:t>
-      </w:r>
-      <w:r>
-        <w:rPr>
-          <w:rFonts w:hint="cs"/>
-          <w:rtl/>
-        </w:rPr>
-        <w:t xml:space="preserve"> </w:t>
-      </w:r>
-      <w:r>
-        <w:rPr>
-          <w:rFonts w:hint="cs"/>
-          <w:rtl/>
-        </w:rPr>
-        <w:t xml:space="preserve"> של הלקוח לשרת.</w:t>
-      </w:r>
-      <w:r>
-        <w:rPr>
-          <w:rFonts w:hint="cs"/>
-          <w:rtl/>
-        </w:rPr>
-        <w:t xml:space="preserve"> </w:t>
-      </w:r>
-      <w:r>
-        <w:rPr>
-          <w:rFonts w:hint="cs"/>
-          <w:rtl/>
-        </w:rPr>
-        <w:t xml:space="preserve">בקשת </w:t>
-      </w:r>
-      <w:r>
-        <w:t xml:space="preserve">get </w:t>
-      </w:r>
-      <w:r>
-        <w:rPr>
-          <w:rFonts w:hint="cs"/>
-          <w:rtl/>
-        </w:rPr>
-        <w:t xml:space="preserve"> היא קצרה</w:t>
-      </w:r>
-      <w:r>
-        <w:rPr>
-          <w:rFonts w:hint="cs"/>
-          <w:rtl/>
-        </w:rPr>
-        <w:t xml:space="preserve">, </w:t>
-      </w:r>
-      <w:r>
-        <w:rPr>
-          <w:rFonts w:hint="cs"/>
-          <w:rtl/>
-        </w:rPr>
-        <w:t xml:space="preserve">לא שוקלת הרבה ולרוב לא מוסתרת , לעומתה בקשת </w:t>
-      </w:r>
-      <w:r>
-        <w:t>post</w:t>
-      </w:r>
-      <w:r>
-        <w:rPr>
-          <w:rFonts w:hint="cs"/>
-          <w:rtl/>
-        </w:rPr>
-        <w:t xml:space="preserve"> </w:t>
-      </w:r>
-      <w:r>
-        <w:rPr>
-          <w:rFonts w:hint="cs"/>
-          <w:rtl/>
-        </w:rPr>
-        <w:t xml:space="preserve"> </w:t>
-      </w:r>
-      <w:r>
-        <w:rPr>
-          <w:rFonts w:hint="cs"/>
-          <w:rtl/>
-        </w:rPr>
-        <w:t xml:space="preserve">היא בקשה לשרת שאין לה הגבלת כמות כלשהי לכאורה. </w:t>
-      </w:r>
-      <w:r>
-        <w:rPr>
-          <w:rFonts w:hint="cs"/>
-          <w:rtl/>
-        </w:rPr>
-        <w:t>אנחנו נשתמש ב-</w:t>
-      </w:r>
-      <w:r>
-        <w:t>post</w:t>
-      </w:r>
-      <w:r>
-        <w:rPr>
-          <w:rFonts w:hint="cs"/>
-          <w:rtl/>
-        </w:rPr>
-        <w:t xml:space="preserve"> כדי להעביר לשרת, בצורה בטוחה, מידע של הלקוח.</w:t>
-      </w:r>
-    </w:p>
-    <w:p>
-      <w:pPr>
-        <w:rPr>
-          <w:rtl/>
-        </w:rPr>
-      </w:pPr>
-      <w:r>
-        <w:rPr>
-          <w:rFonts w:hint="cs"/>
-          <w:rtl/>
-        </w:rPr>
-        <w:t>ל</w:t>
-      </w:r>
-      <w:r>
-        <w:t>template</w:t>
-      </w:r>
-      <w:r>
-        <w:rPr>
-          <w:rFonts w:hint="cs"/>
-          <w:rtl/>
-        </w:rPr>
-        <w:t xml:space="preserve"> אנחנו מעבירים אובייקט </w:t>
-      </w:r>
-      <w:r>
-        <w:t>form</w:t>
-      </w:r>
-      <w:r>
-        <w:rPr>
-          <w:rFonts w:hint="cs"/>
-          <w:rtl/>
-        </w:rPr>
         <w:t xml:space="preserve"> שהוא אובייקט מטיפוס המחלקות שהגדרנו קודם, לכן יש לו גם מתודות של המחלקה, ומשום שהמחלקה יורשת מ-</w:t>
       </w:r>
       <w:r>
@@ -4179,15 +3657,7 @@
           <w:rFonts w:hint="cs"/>
           <w:rtl/>
         </w:rPr>
-        <w:t xml:space="preserve"> </w:t>
-      </w:r>
-      <w:r>
-        <w:rPr>
-          <w:rFonts w:hint="cs"/>
-          <w:rtl/>
-        </w:rPr>
-        <w:lastRenderedPageBreak/>
-        <w:t>שמאבטחת את תוכן המחלקה עם ה-</w:t>
+        <w:t xml:space="preserve"> שמאבטחת את תוכן המחלקה עם ה-</w:t>
       </w:r>
       <w:r>
         <w:t xml:space="preserve">SECRET_KEY </w:t>
@@ -4626,6 +4096,7 @@
           <w:szCs w:val="21"/>
           <w:lang w:val="en-IL"/>
         </w:rPr>
+        <w:lastRenderedPageBreak/>
         <w:t xml:space="preserve">         &lt;/div&gt;</w:t>
       </w:r>
     </w:p>
@@ -5509,7 +4980,6 @@
           <w:sz w:val="20"/>
           <w:szCs w:val="20"/>
         </w:rPr>
-        <w:lastRenderedPageBreak/>
         <w:t>    form = RegistrationForm()</w:t>
       </w:r>
       <w:r>
@@ -6069,6 +5539,7 @@
           <w:rFonts w:hint="cs"/>
           <w:rtl/>
         </w:rPr>
+        <w:lastRenderedPageBreak/>
         <w:t xml:space="preserve">כדי להציג את ההודעות שהועברו עם הפונקציה </w:t>
       </w:r>
       <w:r>
@@ -6778,212 +6249,290 @@
           <w:sz w:val="21"/>
           <w:szCs w:val="21"/>
         </w:rPr>
+        <w:t>                 </w:t>
+      </w:r>
+      <w:r>
+        <w:rPr>
+          <w:rFonts w:ascii="Consolas" w:eastAsia="Times New Roman" w:hAnsi="Consolas" w:cs="Consolas"/>
+          <w:sz w:val="21"/>
+          <w:szCs w:val="21"/>
+        </w:rPr>
+        <w:t>&lt;/div&gt;</w:t>
+      </w:r>
+    </w:p>
+    <w:p>
+      <w:pPr>
+        <w:bidi w:val="0"/>
+        <w:spacing w:after="0" w:line="285" w:lineRule="atLeast"/>
+        <w:rPr>
+          <w:rFonts w:ascii="Consolas" w:eastAsia="Times New Roman" w:hAnsi="Consolas" w:cs="Consolas"/>
+          <w:sz w:val="21"/>
+          <w:szCs w:val="21"/>
+        </w:rPr>
+      </w:pPr>
+      <w:r>
+        <w:rPr>
+          <w:rFonts w:ascii="Consolas" w:eastAsia="Times New Roman" w:hAnsi="Consolas" w:cs="Consolas"/>
+          <w:sz w:val="21"/>
+          <w:szCs w:val="21"/>
+        </w:rPr>
+        <w:t xml:space="preserve">      </w:t>
+      </w:r>
+      <w:r>
+        <w:rPr>
+          <w:rFonts w:ascii="Consolas" w:eastAsia="Times New Roman" w:hAnsi="Consolas" w:cs="Consolas"/>
+          <w:sz w:val="21"/>
+          <w:szCs w:val="21"/>
+        </w:rPr>
+        <w:t>{% else %}</w:t>
+      </w:r>
+    </w:p>
+    <w:p>
+      <w:pPr>
+        <w:bidi w:val="0"/>
+        <w:spacing w:after="0" w:line="285" w:lineRule="atLeast"/>
+        <w:rPr>
+          <w:rFonts w:ascii="Consolas" w:eastAsia="Times New Roman" w:hAnsi="Consolas" w:cs="Consolas"/>
+          <w:sz w:val="21"/>
+          <w:szCs w:val="21"/>
+        </w:rPr>
+      </w:pPr>
+      <w:r>
+        <w:rPr>
+          <w:rFonts w:ascii="Consolas" w:eastAsia="Times New Roman" w:hAnsi="Consolas" w:cs="Consolas"/>
+          <w:sz w:val="21"/>
+          <w:szCs w:val="21"/>
+        </w:rPr>
+        <w:t>         </w:t>
+      </w:r>
+      <w:r>
+        <w:rPr>
+          <w:rFonts w:ascii="Consolas" w:eastAsia="Times New Roman" w:hAnsi="Consolas" w:cs="Consolas"/>
+          <w:sz w:val="21"/>
+          <w:szCs w:val="21"/>
+        </w:rPr>
+        <w:t>{{ form.username(class="form-control form-control-lg") }}</w:t>
+      </w:r>
+    </w:p>
+    <w:p>
+      <w:pPr>
+        <w:bidi w:val="0"/>
+        <w:spacing w:after="0" w:line="285" w:lineRule="atLeast"/>
+        <w:rPr>
+          <w:rFonts w:ascii="Consolas" w:eastAsia="Times New Roman" w:hAnsi="Consolas" w:cstheme="minorBidi"/>
+          <w:sz w:val="21"/>
+          <w:szCs w:val="21"/>
+        </w:rPr>
+      </w:pPr>
+      <w:r>
+        <w:rPr>
+          <w:rFonts w:ascii="Consolas" w:eastAsia="Times New Roman" w:hAnsi="Consolas" w:cs="Consolas"/>
+          <w:sz w:val="21"/>
+          <w:szCs w:val="21"/>
+        </w:rPr>
+        <w:t>      </w:t>
+      </w:r>
+      <w:r>
+        <w:rPr>
+          <w:rFonts w:ascii="Consolas" w:eastAsia="Times New Roman" w:hAnsi="Consolas" w:cs="Consolas"/>
+          <w:sz w:val="21"/>
+          <w:szCs w:val="21"/>
+        </w:rPr>
+        <w:t>{% endif %}</w:t>
+      </w:r>
+      <w:r>
+        <w:rPr>
+          <w:rFonts w:ascii="Consolas" w:eastAsia="Times New Roman" w:hAnsi="Consolas" w:cs="Consolas"/>
+          <w:sz w:val="21"/>
+          <w:szCs w:val="21"/>
+        </w:rPr>
+        <w:br/>
+      </w:r>
+      <w:r>
+        <w:rPr>
+          <w:rFonts w:ascii="Consolas" w:eastAsia="Times New Roman" w:hAnsi="Consolas" w:cstheme="minorBidi"/>
+          <w:sz w:val="21"/>
+          <w:szCs w:val="21"/>
+        </w:rPr>
+        <w:t>&lt;/div&gt;</w:t>
+      </w:r>
+    </w:p>
+    <w:p>
+      <w:pPr>
+        <w:bidi w:val="0"/>
+        <w:spacing w:line="285" w:lineRule="atLeast"/>
+      </w:pPr>
+    </w:p>
+    <w:p>
+      <w:pPr>
+        <w:spacing w:line="285" w:lineRule="atLeast"/>
+        <w:rPr>
+          <w:rtl/>
+        </w:rPr>
+      </w:pPr>
+      <w:r>
+        <w:rPr>
+          <w:rFonts w:hint="cs"/>
+          <w:rtl/>
+        </w:rPr>
+        <w:t>ואותו הקוד נבצע גם על שאר השדות ב-</w:t>
+      </w:r>
+      <w:r>
+        <w:t>form</w:t>
+      </w:r>
+      <w:r>
+        <w:rPr>
+          <w:rFonts w:hint="cs"/>
+          <w:rtl/>
+        </w:rPr>
+        <w:t xml:space="preserve"> .</w:t>
+      </w:r>
+    </w:p>
+    <w:p>
+      <w:pPr>
+        <w:spacing w:line="285" w:lineRule="atLeast"/>
+        <w:rPr>
+          <w:rtl/>
+        </w:rPr>
+      </w:pPr>
+      <w:r>
+        <w:rPr>
+          <w:rFonts w:hint="cs"/>
+          <w:rtl/>
+        </w:rPr>
+        <w:t>אחרי שסיימנו את זה</w:t>
+      </w:r>
+      <w:r>
+        <w:rPr>
+          <w:rFonts w:hint="cs"/>
+          <w:rtl/>
+        </w:rPr>
+        <w:t xml:space="preserve"> </w:t>
+      </w:r>
+      <w:r>
+        <w:rPr>
+          <w:rFonts w:hint="cs"/>
+          <w:rtl/>
+        </w:rPr>
+        <w:t>(ושמרנו!) נריץ את השרת שוב וננסה לה</w:t>
+      </w:r>
+      <w:r>
+        <w:rPr>
+          <w:rFonts w:hint="cs"/>
+          <w:rtl/>
+        </w:rPr>
+        <w:t>י</w:t>
+      </w:r>
+      <w:r>
+        <w:rPr>
+          <w:rFonts w:hint="cs"/>
+          <w:rtl/>
+        </w:rPr>
+        <w:t>רשם בצורה לא תקינה, למשל לא למלא את כל השדות וכו', אנחנו אמורים לקבל שגיאה</w:t>
+      </w:r>
+      <w:r>
+        <w:rPr>
+          <w:rFonts w:hint="cs"/>
+          <w:rtl/>
+        </w:rPr>
+        <w:t xml:space="preserve"> שנראית פחות או יותר כך: </w:t>
+      </w:r>
+    </w:p>
+    <w:p>
+      <w:pPr>
+        <w:spacing w:line="285" w:lineRule="atLeast"/>
+        <w:rPr>
+          <w:rtl/>
+        </w:rPr>
+      </w:pPr>
+      <w:r>
+        <w:rPr>
+          <w:noProof/>
+        </w:rPr>
         <w:lastRenderedPageBreak/>
-        <w:t>                 </w:t>
-      </w:r>
-      <w:r>
-        <w:rPr>
-          <w:rFonts w:ascii="Consolas" w:eastAsia="Times New Roman" w:hAnsi="Consolas" w:cs="Consolas"/>
-          <w:sz w:val="21"/>
-          <w:szCs w:val="21"/>
-        </w:rPr>
-        <w:t>&lt;/div&gt;</w:t>
-      </w:r>
-    </w:p>
-    <w:p>
-      <w:pPr>
-        <w:bidi w:val="0"/>
-        <w:spacing w:after="0" w:line="285" w:lineRule="atLeast"/>
-        <w:rPr>
-          <w:rFonts w:ascii="Consolas" w:eastAsia="Times New Roman" w:hAnsi="Consolas" w:cs="Consolas"/>
-          <w:sz w:val="21"/>
-          <w:szCs w:val="21"/>
-        </w:rPr>
-      </w:pPr>
-      <w:r>
-        <w:rPr>
-          <w:rFonts w:ascii="Consolas" w:eastAsia="Times New Roman" w:hAnsi="Consolas" w:cs="Consolas"/>
-          <w:sz w:val="21"/>
-          <w:szCs w:val="21"/>
-        </w:rPr>
-        <w:t xml:space="preserve">      </w:t>
-      </w:r>
-      <w:r>
-        <w:rPr>
-          <w:rFonts w:ascii="Consolas" w:eastAsia="Times New Roman" w:hAnsi="Consolas" w:cs="Consolas"/>
-          <w:sz w:val="21"/>
-          <w:szCs w:val="21"/>
-        </w:rPr>
-        <w:t>{% else %}</w:t>
-      </w:r>
-    </w:p>
-    <w:p>
-      <w:pPr>
-        <w:bidi w:val="0"/>
-        <w:spacing w:after="0" w:line="285" w:lineRule="atLeast"/>
-        <w:rPr>
-          <w:rFonts w:ascii="Consolas" w:eastAsia="Times New Roman" w:hAnsi="Consolas" w:cs="Consolas"/>
-          <w:sz w:val="21"/>
-          <w:szCs w:val="21"/>
-        </w:rPr>
-      </w:pPr>
-      <w:r>
-        <w:rPr>
-          <w:rFonts w:ascii="Consolas" w:eastAsia="Times New Roman" w:hAnsi="Consolas" w:cs="Consolas"/>
-          <w:sz w:val="21"/>
-          <w:szCs w:val="21"/>
-        </w:rPr>
-        <w:t>         </w:t>
-      </w:r>
-      <w:r>
-        <w:rPr>
-          <w:rFonts w:ascii="Consolas" w:eastAsia="Times New Roman" w:hAnsi="Consolas" w:cs="Consolas"/>
-          <w:sz w:val="21"/>
-          <w:szCs w:val="21"/>
-        </w:rPr>
-        <w:t>{{ form.username(class="form-control form-control-lg") }}</w:t>
-      </w:r>
-    </w:p>
-    <w:p>
-      <w:pPr>
-        <w:bidi w:val="0"/>
-        <w:spacing w:after="0" w:line="285" w:lineRule="atLeast"/>
-        <w:rPr>
-          <w:rFonts w:ascii="Consolas" w:eastAsia="Times New Roman" w:hAnsi="Consolas" w:cstheme="minorBidi"/>
-          <w:sz w:val="21"/>
-          <w:szCs w:val="21"/>
-        </w:rPr>
-      </w:pPr>
-      <w:r>
-        <w:rPr>
-          <w:rFonts w:ascii="Consolas" w:eastAsia="Times New Roman" w:hAnsi="Consolas" w:cs="Consolas"/>
-          <w:sz w:val="21"/>
-          <w:szCs w:val="21"/>
-        </w:rPr>
-        <w:t>      </w:t>
-      </w:r>
-      <w:r>
-        <w:rPr>
-          <w:rFonts w:ascii="Consolas" w:eastAsia="Times New Roman" w:hAnsi="Consolas" w:cs="Consolas"/>
-          <w:sz w:val="21"/>
-          <w:szCs w:val="21"/>
-        </w:rPr>
-        <w:t>{% endif %}</w:t>
-      </w:r>
-      <w:r>
-        <w:rPr>
-          <w:rFonts w:ascii="Consolas" w:eastAsia="Times New Roman" w:hAnsi="Consolas" w:cs="Consolas"/>
-          <w:sz w:val="21"/>
-          <w:szCs w:val="21"/>
-        </w:rPr>
-        <w:br/>
-      </w:r>
-      <w:r>
-        <w:rPr>
-          <w:rFonts w:ascii="Consolas" w:eastAsia="Times New Roman" w:hAnsi="Consolas" w:cstheme="minorBidi"/>
-          <w:sz w:val="21"/>
-          <w:szCs w:val="21"/>
-        </w:rPr>
-        <w:t>&lt;/div&gt;</w:t>
-      </w:r>
-    </w:p>
-    <w:p>
-      <w:pPr>
-        <w:bidi w:val="0"/>
-        <w:spacing w:line="285" w:lineRule="atLeast"/>
-      </w:pPr>
-    </w:p>
-    <w:p>
-      <w:pPr>
-        <w:spacing w:line="285" w:lineRule="atLeast"/>
-        <w:rPr>
-          <w:rtl/>
-        </w:rPr>
-      </w:pPr>
-      <w:r>
-        <w:rPr>
-          <w:rFonts w:hint="cs"/>
-          <w:rtl/>
-        </w:rPr>
-        <w:t>ואותו הקוד נבצע גם על שאר השדות ב-</w:t>
-      </w:r>
-      <w:r>
-        <w:t>form</w:t>
-      </w:r>
-      <w:r>
-        <w:rPr>
-          <w:rFonts w:hint="cs"/>
-          <w:rtl/>
-        </w:rPr>
-        <w:t xml:space="preserve"> .</w:t>
-      </w:r>
-    </w:p>
-    <w:p>
-      <w:pPr>
-        <w:spacing w:line="285" w:lineRule="atLeast"/>
-        <w:rPr>
-          <w:rtl/>
-        </w:rPr>
-      </w:pPr>
-      <w:r>
-        <w:rPr>
-          <w:rFonts w:hint="cs"/>
-          <w:rtl/>
-        </w:rPr>
-        <w:t>אחרי שסיימנו את זה</w:t>
-      </w:r>
-      <w:r>
-        <w:rPr>
-          <w:rFonts w:hint="cs"/>
-          <w:rtl/>
-        </w:rPr>
-        <w:t xml:space="preserve"> </w:t>
-      </w:r>
-      <w:r>
-        <w:rPr>
-          <w:rFonts w:hint="cs"/>
-          <w:rtl/>
-        </w:rPr>
-        <w:t>(ושמרנו!) נריץ את השרת שוב וננסה לה</w:t>
-      </w:r>
-      <w:r>
-        <w:rPr>
-          <w:rFonts w:hint="cs"/>
-          <w:rtl/>
-        </w:rPr>
-        <w:t>י</w:t>
-      </w:r>
-      <w:r>
-        <w:rPr>
-          <w:rFonts w:hint="cs"/>
-          <w:rtl/>
-        </w:rPr>
-        <w:t>רשם בצורה לא תקינה, למשל לא למלא את כל השדות וכו', אנחנו אמורים לקבל שגיאה</w:t>
-      </w:r>
-      <w:r>
-        <w:rPr>
-          <w:rFonts w:hint="cs"/>
-          <w:rtl/>
-        </w:rPr>
-        <w:t xml:space="preserve"> שנראית פחות או יותר כך: </w:t>
-      </w:r>
-    </w:p>
-    <w:p>
-      <w:pPr>
-        <w:spacing w:line="285" w:lineRule="atLeast"/>
-        <w:rPr>
-          <w:rtl/>
-        </w:rPr>
-      </w:pPr>
-      <w:r>
-        <w:rPr>
-          <w:noProof/>
-        </w:rPr>
         <w:drawing>
           <wp:inline distT="0" distB="0" distL="0" distR="0" wp14:anchorId="2313ECCD" wp14:editId="4E704B3D">
             <wp:extent cx="5943600" cy="2881630"/>
             <wp:effectExtent l="0" t="0" r="0" b="0"/>
             <wp:docPr id="1" name="תמונה 1"/>
+            <wp:cNvGraphicFramePr>
+              <a:graphicFrameLocks xmlns:a="http://schemas.openxmlformats.org/drawingml/2006/main" noChangeAspect="1"/>
+            </wp:cNvGraphicFramePr>
+            <a:graphic xmlns:a="http://schemas.openxmlformats.org/drawingml/2006/main">
+              <a:graphicData uri="http://schemas.openxmlformats.org/drawingml/2006/picture">
+                <pic:pic xmlns:pic="http://schemas.openxmlformats.org/drawingml/2006/picture">
+                  <pic:nvPicPr>
+                    <pic:cNvPr id="0" name=""/>
+                    <pic:cNvPicPr/>
+                  </pic:nvPicPr>
+                  <pic:blipFill>
+                    <a:blip r:embed="rId8"/>
+                    <a:stretch>
+                      <a:fillRect/>
+                    </a:stretch>
+                  </pic:blipFill>
+                  <pic:spPr>
+                    <a:xfrm>
+                      <a:off x="0" y="0"/>
+                      <a:ext cx="5943600" cy="2881630"/>
+                    </a:xfrm>
+                    <a:prstGeom prst="rect">
+                      <a:avLst/>
+                    </a:prstGeom>
+                  </pic:spPr>
+                </pic:pic>
+              </a:graphicData>
+            </a:graphic>
+          </wp:inline>
+        </w:drawing>
+      </w:r>
+      <w:r>
+        <w:rPr>
+          <w:rFonts w:hint="cs"/>
+          <w:rtl/>
+        </w:rPr>
+        <w:t xml:space="preserve"> </w:t>
+      </w:r>
+    </w:p>
+    <w:p>
+      <w:pPr>
+        <w:spacing w:line="285" w:lineRule="atLeast"/>
+        <w:rPr>
+          <w:rtl/>
+        </w:rPr>
+      </w:pPr>
+    </w:p>
+    <w:p>
+      <w:pPr>
+        <w:spacing w:line="285" w:lineRule="atLeast"/>
+        <w:rPr>
+          <w:rtl/>
+        </w:rPr>
+      </w:pPr>
+      <w:r>
+        <w:rPr>
+          <w:rFonts w:hint="cs"/>
+          <w:rtl/>
+        </w:rPr>
+        <w:t xml:space="preserve">ובמידה ונרשמנו כמו שצריך ננותב למסך הבית עם הודעה מתאימה וזה יראה כך: </w:t>
+      </w:r>
+    </w:p>
+    <w:p>
+      <w:pPr>
+        <w:spacing w:line="285" w:lineRule="atLeast"/>
+        <w:rPr>
+          <w:rtl/>
+        </w:rPr>
+      </w:pPr>
+      <w:r>
+        <w:rPr>
+          <w:noProof/>
+        </w:rPr>
+        <w:drawing>
+          <wp:inline distT="0" distB="0" distL="0" distR="0" wp14:anchorId="347EFB96" wp14:editId="06868668">
+            <wp:extent cx="5943600" cy="2386330"/>
+            <wp:effectExtent l="0" t="0" r="0" b="0"/>
+            <wp:docPr id="2" name="תמונה 2"/>
             <wp:cNvGraphicFramePr>
               <a:graphicFrameLocks xmlns:a="http://schemas.openxmlformats.org/drawingml/2006/main" noChangeAspect="1"/>
             </wp:cNvGraphicFramePr>
@@ -7003,84 +6552,6 @@
                   <pic:spPr>
                     <a:xfrm>
                       <a:off x="0" y="0"/>
-                      <a:ext cx="5943600" cy="2881630"/>
-                    </a:xfrm>
-                    <a:prstGeom prst="rect">
-                      <a:avLst/>
-                    </a:prstGeom>
-                  </pic:spPr>
-                </pic:pic>
-              </a:graphicData>
-            </a:graphic>
-          </wp:inline>
-        </w:drawing>
-      </w:r>
-      <w:r>
-        <w:rPr>
-          <w:rFonts w:hint="cs"/>
-          <w:rtl/>
-        </w:rPr>
-        <w:t xml:space="preserve"> </w:t>
-      </w:r>
-    </w:p>
-    <w:p>
-      <w:pPr>
-        <w:spacing w:line="285" w:lineRule="atLeast"/>
-        <w:rPr>
-          <w:rtl/>
-        </w:rPr>
-      </w:pPr>
-    </w:p>
-    <w:p>
-      <w:pPr>
-        <w:spacing w:line="285" w:lineRule="atLeast"/>
-        <w:rPr>
-          <w:rtl/>
-        </w:rPr>
-      </w:pPr>
-      <w:r>
-        <w:rPr>
-          <w:rFonts w:hint="cs"/>
-          <w:rtl/>
-        </w:rPr>
-        <w:t xml:space="preserve">ובמידה ונרשמנו כמו שצריך ננותב למסך הבית עם הודעה מתאימה וזה יראה כך: </w:t>
-      </w:r>
-    </w:p>
-    <w:p>
-      <w:pPr>
-        <w:spacing w:line="285" w:lineRule="atLeast"/>
-        <w:rPr>
-          <w:rtl/>
-        </w:rPr>
-      </w:pPr>
-      <w:r>
-        <w:rPr>
-          <w:noProof/>
-        </w:rPr>
-        <w:drawing>
-          <wp:inline distT="0" distB="0" distL="0" distR="0" wp14:anchorId="347EFB96" wp14:editId="06868668">
-            <wp:extent cx="5943600" cy="2386330"/>
-            <wp:effectExtent l="0" t="0" r="0" b="0"/>
-            <wp:docPr id="2" name="תמונה 2"/>
-            <wp:cNvGraphicFramePr>
-              <a:graphicFrameLocks xmlns:a="http://schemas.openxmlformats.org/drawingml/2006/main" noChangeAspect="1"/>
-            </wp:cNvGraphicFramePr>
-            <a:graphic xmlns:a="http://schemas.openxmlformats.org/drawingml/2006/main">
-              <a:graphicData uri="http://schemas.openxmlformats.org/drawingml/2006/picture">
-                <pic:pic xmlns:pic="http://schemas.openxmlformats.org/drawingml/2006/picture">
-                  <pic:nvPicPr>
-                    <pic:cNvPr id="0" name=""/>
-                    <pic:cNvPicPr/>
-                  </pic:nvPicPr>
-                  <pic:blipFill>
-                    <a:blip r:embed="rId10"/>
-                    <a:stretch>
-                      <a:fillRect/>
-                    </a:stretch>
-                  </pic:blipFill>
-                  <pic:spPr>
-                    <a:xfrm>
-                      <a:off x="0" y="0"/>
                       <a:ext cx="5943600" cy="2386330"/>
                     </a:xfrm>
                     <a:prstGeom prst="rect">
@@ -7174,7 +6645,6 @@
           <w:sz w:val="21"/>
           <w:szCs w:val="21"/>
         </w:rPr>
-        <w:lastRenderedPageBreak/>
         <w:t>     </w:t>
       </w:r>
       <w:r>
@@ -7268,7 +6738,7 @@
         </w:rPr>
         <w:t xml:space="preserve">היות ועדיין לא התחברנו למסד הנתונים, ואנחנו רוצים לוודא שאכן המסמך עובד , נגדיר שאם המתשמש הכניס את הקלט </w:t>
       </w:r>
-      <w:hyperlink r:id="rId11" w:history="1">
+      <w:hyperlink r:id="rId10" w:history="1">
         <w:r>
           <w:rPr>
             <w:rStyle w:val="Hyperlink"/>
@@ -7440,6 +6910,7 @@
           <w:sz w:val="21"/>
           <w:szCs w:val="21"/>
         </w:rPr>
+        <w:lastRenderedPageBreak/>
         <w:t>    </w:t>
       </w:r>
       <w:r>
@@ -7951,7 +7422,7 @@
                     <pic:cNvPicPr/>
                   </pic:nvPicPr>
                   <pic:blipFill>
-                    <a:blip r:embed="rId12"/>
+                    <a:blip r:embed="rId11"/>
                     <a:stretch>
                       <a:fillRect/>
                     </a:stretch>
@@ -8134,7 +7605,7 @@
           <w:rFonts w:hint="cs"/>
           <w:rtl/>
         </w:rPr>
-        <w:t>שיפרנו את העיצוב של האתר, ויצרנו את שני קבצי ה-</w:t>
+        <w:t>יצרנו את שני קבצי ה-</w:t>
       </w:r>
       <w:r>
         <w:t>html</w:t>
@@ -8237,23 +7708,6 @@
         <w:t xml:space="preserve"> </w:t>
       </w:r>
       <w:r>
-        <w:t>url_for</w:t>
-      </w:r>
-      <w:r>
-        <w:rPr>
-          <w:rFonts w:hint="cs"/>
-          <w:rtl/>
-        </w:rPr>
-        <w:t>,</w:t>
-      </w:r>
-      <w:r>
-        <w:rPr>
-          <w:rFonts w:hint="cs"/>
-          <w:rtl/>
-        </w:rPr>
-        <w:t xml:space="preserve"> </w:t>
-      </w:r>
-      <w:r>
         <w:t>flash</w:t>
       </w:r>
       <w:r>
@@ -8332,8 +7786,8 @@
       </w:r>
     </w:p>
     <w:sectPr>
-      <w:headerReference w:type="default" r:id="rId13"/>
-      <w:footerReference w:type="default" r:id="rId14"/>
+      <w:headerReference w:type="default" r:id="rId12"/>
+      <w:footerReference w:type="default" r:id="rId13"/>
       <w:pgSz w:w="11906" w:h="16838"/>
       <w:pgMar w:top="720" w:right="720" w:bottom="720" w:left="720" w:header="567" w:footer="708" w:gutter="0"/>
       <w:cols w:space="708"/>
@@ -8377,7 +7831,6 @@
         <w:docPartUnique/>
       </w:docPartObj>
     </w:sdtPr>
-    <w:sdtEndPr/>
     <w:sdtContent>
       <w:p>
         <w:pPr>
@@ -8638,7 +8091,7 @@
             </mc:Choice>
             <mc:Fallback>
               <w:pict>
-                <v:shapetype w14:anchorId="4EC90470" id="_x0000_t32" coordsize="21600,21600" o:spt="32" o:oned="t" path="m,l21600,21600e" filled="f">
+                <v:shapetype w14:anchorId="3DDA23F0" id="_x0000_t32" coordsize="21600,21600" o:spt="32" o:oned="t" path="m,l21600,21600e" filled="f">
                   <v:path arrowok="t" fillok="f" o:connecttype="none"/>
                   <o:lock v:ext="edit" shapetype="t"/>
                 </v:shapetype>
